--- a/OU Year 3 - 2018/W19 Semester/Advance System Admin/HMWK/HMWK 3/CSI3670_W2019_Lab3.docx
+++ b/OU Year 3 - 2018/W19 Semester/Advance System Admin/HMWK/HMWK 3/CSI3670_W2019_Lab3.docx
@@ -3321,6 +3321,26 @@
           <w:szCs w:val="22"/>
         </w:rPr>
       </w:pPr>
+    </w:p>
+    <w:p>
+      <w:pPr>
+        <w:pStyle w:val="Standard"/>
+        <w:rPr>
+          <w:rFonts w:ascii="Arial" w:hAnsi="Arial" w:cs="Arial"/>
+          <w:sz w:val="22"/>
+          <w:szCs w:val="22"/>
+        </w:rPr>
+      </w:pPr>
+    </w:p>
+    <w:p>
+      <w:pPr>
+        <w:pStyle w:val="Standard"/>
+        <w:rPr>
+          <w:rFonts w:ascii="Arial" w:hAnsi="Arial" w:cs="Arial"/>
+          <w:sz w:val="22"/>
+          <w:szCs w:val="22"/>
+        </w:rPr>
+      </w:pPr>
       <w:r>
         <w:rPr>
           <w:rFonts w:ascii="Arial" w:hAnsi="Arial" w:cs="Arial"/>
@@ -4149,7 +4169,6 @@
           <w:sz w:val="22"/>
           <w:szCs w:val="22"/>
         </w:rPr>
-        <w:lastRenderedPageBreak/>
         <w:t>7</w:t>
       </w:r>
       <w:r>
@@ -4160,6 +4179,32 @@
         </w:rPr>
         <w:t>) Why can’t we run a hypervisor within a hypervisor?</w:t>
       </w:r>
+    </w:p>
+    <w:p>
+      <w:pPr>
+        <w:pStyle w:val="Standard"/>
+        <w:rPr>
+          <w:rFonts w:ascii="Arial" w:hAnsi="Arial" w:cs="Arial"/>
+          <w:b/>
+          <w:bCs/>
+          <w:color w:val="800000"/>
+          <w:sz w:val="22"/>
+          <w:szCs w:val="22"/>
+        </w:rPr>
+      </w:pPr>
+    </w:p>
+    <w:p>
+      <w:pPr>
+        <w:pStyle w:val="Standard"/>
+        <w:rPr>
+          <w:rFonts w:ascii="Arial" w:hAnsi="Arial" w:cs="Arial"/>
+          <w:b/>
+          <w:bCs/>
+          <w:color w:val="800000"/>
+          <w:sz w:val="22"/>
+          <w:szCs w:val="22"/>
+        </w:rPr>
+      </w:pPr>
     </w:p>
     <w:p>
       <w:pPr>
@@ -4964,7 +5009,7 @@
   <a:extraClrSchemeLst/>
   <a:extLst>
     <a:ext uri="{05A4C25C-085E-4340-85A3-A5531E510DB2}">
-      <thm15:themeFamily xmlns:thm15="http://schemas.microsoft.com/office/thememl/2012/main" xmlns="" name="Office Theme" id="{62F939B6-93AF-4DB8-9C6B-D6C7DFDC589F}" vid="{4A3C46E8-61CC-4603-A589-7422A47A8E4A}"/>
+      <thm15:themeFamily xmlns="" xmlns:thm15="http://schemas.microsoft.com/office/thememl/2012/main" name="Office Theme" id="{62F939B6-93AF-4DB8-9C6B-D6C7DFDC589F}" vid="{4A3C46E8-61CC-4603-A589-7422A47A8E4A}"/>
     </a:ext>
   </a:extLst>
 </a:theme>
